--- a/ADMON_DEL_PROYECTO/BITACORAS/2017/ENE/BITACORA.docx
+++ b/ADMON_DEL_PROYECTO/BITACORAS/2017/ENE/BITACORA.docx
@@ -174,7 +174,7 @@
                                     <pic:cNvPicPr/>
                                   </pic:nvPicPr>
                                   <pic:blipFill>
-                                    <a:blip r:embed="rId6">
+                                    <a:blip r:embed="rId7">
                                       <a:extLst>
                                         <a:ext uri="{28A0092B-C50C-407E-A947-70E740481C1C}">
                                           <a14:useLocalDpi xmlns:a14="http://schemas.microsoft.com/office/drawing/2010/main" val="0"/>
@@ -2252,7 +2252,7 @@
                     <pic:cNvPicPr/>
                   </pic:nvPicPr>
                   <pic:blipFill>
-                    <a:blip r:embed="rId6" cstate="print">
+                    <a:blip r:embed="rId7" cstate="print">
                       <a:extLst>
                         <a:ext uri="{28A0092B-C50C-407E-A947-70E740481C1C}">
                           <a14:useLocalDpi xmlns:a14="http://schemas.microsoft.com/office/drawing/2010/main" val="0"/>
@@ -8721,7 +8721,7 @@
                     <pic:cNvPicPr/>
                   </pic:nvPicPr>
                   <pic:blipFill>
-                    <a:blip r:embed="rId6" cstate="print">
+                    <a:blip r:embed="rId7" cstate="print">
                       <a:extLst>
                         <a:ext uri="{28A0092B-C50C-407E-A947-70E740481C1C}">
                           <a14:useLocalDpi xmlns:a14="http://schemas.microsoft.com/office/drawing/2010/main" val="0"/>
@@ -12639,10 +12639,17 @@
                 <w:rFonts w:ascii="Arial" w:hAnsi="Arial" w:cs="Arial"/>
                 <w:lang w:val="es-ES_tradnl"/>
               </w:rPr>
-              <w:t>Se dio inicio a la creación del script de la base de datos, y se empezó a trabajar en la interfaces de la página web</w:t>
+              <w:t>Se dió</w:t>
             </w:r>
             <w:bookmarkStart w:id="0" w:name="_GoBack"/>
             <w:bookmarkEnd w:id="0"/>
+            <w:r>
+              <w:rPr>
+                <w:rFonts w:ascii="Arial" w:hAnsi="Arial" w:cs="Arial"/>
+                <w:lang w:val="es-ES_tradnl"/>
+              </w:rPr>
+              <w:t xml:space="preserve"> inicio a la creación del script de la base de datos, y se empezó a trabajar en la interfaces de la página web</w:t>
+            </w:r>
           </w:p>
         </w:tc>
         <w:tc>
@@ -16306,7 +16313,7 @@
 </file>
 
 <file path=customXml/itemProps1.xml><?xml version="1.0" encoding="utf-8"?>
-<ds:datastoreItem xmlns:ds="http://schemas.openxmlformats.org/officeDocument/2006/customXml" ds:itemID="{33AD9E65-0619-4D98-9FFF-614ABC45E320}">
+<ds:datastoreItem xmlns:ds="http://schemas.openxmlformats.org/officeDocument/2006/customXml" ds:itemID="{B0D4213E-953D-43E4-B091-7AC2BD39026E}">
   <ds:schemaRefs>
     <ds:schemaRef ds:uri="http://schemas.openxmlformats.org/officeDocument/2006/bibliography"/>
   </ds:schemaRefs>

--- a/ADMON_DEL_PROYECTO/BITACORAS/2017/ENE/BITACORA.docx
+++ b/ADMON_DEL_PROYECTO/BITACORAS/2017/ENE/BITACORA.docx
@@ -2252,7 +2252,7 @@
                     <pic:cNvPicPr/>
                   </pic:nvPicPr>
                   <pic:blipFill>
-                    <a:blip r:embed="rId7" cstate="print">
+                    <a:blip r:embed="rId6" cstate="print">
                       <a:extLst>
                         <a:ext uri="{28A0092B-C50C-407E-A947-70E740481C1C}">
                           <a14:useLocalDpi xmlns:a14="http://schemas.microsoft.com/office/drawing/2010/main" val="0"/>
@@ -8721,7 +8721,7 @@
                     <pic:cNvPicPr/>
                   </pic:nvPicPr>
                   <pic:blipFill>
-                    <a:blip r:embed="rId7" cstate="print">
+                    <a:blip r:embed="rId6" cstate="print">
                       <a:extLst>
                         <a:ext uri="{28A0092B-C50C-407E-A947-70E740481C1C}">
                           <a14:useLocalDpi xmlns:a14="http://schemas.microsoft.com/office/drawing/2010/main" val="0"/>
@@ -12641,15 +12641,22 @@
               </w:rPr>
               <w:t>Se dió</w:t>
             </w:r>
+            <w:r>
+              <w:rPr>
+                <w:rFonts w:ascii="Arial" w:hAnsi="Arial" w:cs="Arial"/>
+                <w:lang w:val="es-ES_tradnl"/>
+              </w:rPr>
+              <w:t xml:space="preserve"> inicio a la creación del script de la base de datos, y se empezó a trabajar en la interfaces de la página web</w:t>
+            </w:r>
+            <w:r>
+              <w:rPr>
+                <w:rFonts w:ascii="Arial" w:hAnsi="Arial" w:cs="Arial"/>
+                <w:lang w:val="es-ES_tradnl"/>
+              </w:rPr>
+              <w:t>.</w:t>
+            </w:r>
             <w:bookmarkStart w:id="0" w:name="_GoBack"/>
             <w:bookmarkEnd w:id="0"/>
-            <w:r>
-              <w:rPr>
-                <w:rFonts w:ascii="Arial" w:hAnsi="Arial" w:cs="Arial"/>
-                <w:lang w:val="es-ES_tradnl"/>
-              </w:rPr>
-              <w:t xml:space="preserve"> inicio a la creación del script de la base de datos, y se empezó a trabajar en la interfaces de la página web</w:t>
-            </w:r>
           </w:p>
         </w:tc>
         <w:tc>
@@ -16313,7 +16320,7 @@
 </file>
 
 <file path=customXml/itemProps1.xml><?xml version="1.0" encoding="utf-8"?>
-<ds:datastoreItem xmlns:ds="http://schemas.openxmlformats.org/officeDocument/2006/customXml" ds:itemID="{B0D4213E-953D-43E4-B091-7AC2BD39026E}">
+<ds:datastoreItem xmlns:ds="http://schemas.openxmlformats.org/officeDocument/2006/customXml" ds:itemID="{8F904704-6E85-4ED0-ADCD-F78CFBE3D2F0}">
   <ds:schemaRefs>
     <ds:schemaRef ds:uri="http://schemas.openxmlformats.org/officeDocument/2006/bibliography"/>
   </ds:schemaRefs>
